--- a/——问题———/面试题list.docx
+++ b/——问题———/面试题list.docx
@@ -39,6 +39,16 @@
             <w:rStyle w:val="a7"/>
           </w:rPr>
           <w:t>http://ifeve.com/javaconcurrency-interview-questions-combat/</w:t>
+        </w:r>
+      </w:hyperlink>
+    </w:p>
+    <w:p>
+      <w:hyperlink r:id="rId10" w:history="1">
+        <w:r>
+          <w:rPr>
+            <w:rStyle w:val="a7"/>
+          </w:rPr>
+          <w:t>https://www.nowcoder.com/discuss/29890?type=2&amp;order=0&amp;pos=21&amp;page=3</w:t>
         </w:r>
       </w:hyperlink>
     </w:p>
@@ -214,6 +224,7 @@
     <w:lsdException w:name="HTML Sample" w:semiHidden="1" w:unhideWhenUsed="1"/>
     <w:lsdException w:name="HTML Typewriter" w:semiHidden="1" w:unhideWhenUsed="1"/>
     <w:lsdException w:name="HTML Variable" w:semiHidden="1" w:unhideWhenUsed="1"/>
+    <w:lsdException w:name="Normal Table" w:semiHidden="1" w:unhideWhenUsed="1"/>
     <w:lsdException w:name="annotation subject" w:semiHidden="1" w:unhideWhenUsed="1"/>
     <w:lsdException w:name="No List" w:semiHidden="1" w:unhideWhenUsed="1"/>
     <w:lsdException w:name="Outline List 1" w:semiHidden="1" w:unhideWhenUsed="1"/>
@@ -260,8 +271,10 @@
     <w:lsdException w:name="Table Subtle 2" w:semiHidden="1" w:unhideWhenUsed="1"/>
     <w:lsdException w:name="Table Web 1" w:semiHidden="1" w:unhideWhenUsed="1"/>
     <w:lsdException w:name="Table Web 2" w:semiHidden="1" w:unhideWhenUsed="1"/>
+    <w:lsdException w:name="Table Web 3" w:semiHidden="1" w:unhideWhenUsed="1"/>
     <w:lsdException w:name="Balloon Text" w:semiHidden="1" w:unhideWhenUsed="1"/>
     <w:lsdException w:name="Table Grid" w:uiPriority="39"/>
+    <w:lsdException w:name="Table Theme" w:semiHidden="1" w:unhideWhenUsed="1"/>
     <w:lsdException w:name="Placeholder Text" w:semiHidden="1"/>
     <w:lsdException w:name="No Spacing" w:uiPriority="1" w:qFormat="1"/>
     <w:lsdException w:name="Light Shading" w:uiPriority="60"/>

--- a/——问题———/面试题list.docx
+++ b/——问题———/面试题list.docx
@@ -49,6 +49,16 @@
             <w:rStyle w:val="a7"/>
           </w:rPr>
           <w:t>https://www.nowcoder.com/discuss/29890?type=2&amp;order=0&amp;pos=21&amp;page=3</w:t>
+        </w:r>
+      </w:hyperlink>
+    </w:p>
+    <w:p>
+      <w:hyperlink r:id="rId11" w:history="1">
+        <w:r>
+          <w:rPr>
+            <w:rStyle w:val="a7"/>
+          </w:rPr>
+          <w:t>https://mp.weixin.qq.com/s/Xp8RnQrsd0hiANXDVRRlcg</w:t>
         </w:r>
       </w:hyperlink>
     </w:p>

--- a/——问题———/面试题list.docx
+++ b/——问题———/面试题list.docx
@@ -62,7 +62,44 @@
         </w:r>
       </w:hyperlink>
     </w:p>
-    <w:p>
+    <w:p/>
+    <w:p/>
+    <w:p>
+      <w:hyperlink r:id="rId12" w:history="1">
+        <w:r>
+          <w:rPr>
+            <w:rStyle w:val="a7"/>
+          </w:rPr>
+          <w:t>http://www.cnblogs.com/datang6777/p/6747764.html</w:t>
+        </w:r>
+      </w:hyperlink>
+    </w:p>
+    <w:p>
+      <w:hyperlink r:id="rId13" w:history="1">
+        <w:r>
+          <w:rPr>
+            <w:rStyle w:val="a7"/>
+          </w:rPr>
+          <w:t>http://www.zhaoyafei.cn/content.html?id=150846575347</w:t>
+        </w:r>
+      </w:hyperlink>
+    </w:p>
+    <w:p>
+      <w:hyperlink r:id="rId14" w:history="1">
+        <w:r>
+          <w:rPr>
+            <w:rStyle w:val="a7"/>
+          </w:rPr>
+          <w:t>http://www.cnblogs.com/zyf-zhaoyafei/p/4828358.html#tree24</w:t>
+        </w:r>
+      </w:hyperlink>
+    </w:p>
+    <w:p>
+      <w:pPr>
+        <w:rPr>
+          <w:rFonts w:hint="eastAsia"/>
+        </w:rPr>
+      </w:pPr>
       <w:bookmarkStart w:id="0" w:name="_GoBack"/>
       <w:bookmarkEnd w:id="0"/>
     </w:p>
@@ -628,6 +665,18 @@
       <w:shd w:val="clear" w:color="auto" w:fill="E6E6E6"/>
     </w:rPr>
   </w:style>
+  <w:style w:type="character" w:styleId="a9">
+    <w:name w:val="FollowedHyperlink"/>
+    <w:basedOn w:val="a0"/>
+    <w:uiPriority w:val="99"/>
+    <w:semiHidden/>
+    <w:unhideWhenUsed/>
+    <w:rsid w:val="00653D54"/>
+    <w:rPr>
+      <w:color w:val="954F72" w:themeColor="followedHyperlink"/>
+      <w:u w:val="single"/>
+    </w:rPr>
+  </w:style>
 </w:styles>
 </file>
 

--- a/——问题———/面试题list.docx
+++ b/——问题———/面试题list.docx
@@ -62,15 +62,13 @@
         </w:r>
       </w:hyperlink>
     </w:p>
-    <w:p/>
-    <w:p/>
     <w:p>
       <w:hyperlink r:id="rId12" w:history="1">
         <w:r>
           <w:rPr>
             <w:rStyle w:val="a7"/>
           </w:rPr>
-          <w:t>http://www.cnblogs.com/datang6777/p/6747764.html</w:t>
+          <w:t>http://www.importnew.com/11028.html</w:t>
         </w:r>
       </w:hyperlink>
     </w:p>
@@ -80,29 +78,46 @@
           <w:rPr>
             <w:rStyle w:val="a7"/>
           </w:rPr>
-          <w:t>http://www.zhaoyafei.cn/content.html?id=150846575347</w:t>
-        </w:r>
-      </w:hyperlink>
-    </w:p>
-    <w:p>
-      <w:hyperlink r:id="rId14" w:history="1">
-        <w:r>
-          <w:rPr>
-            <w:rStyle w:val="a7"/>
-          </w:rPr>
-          <w:t>http://www.cnblogs.com/zyf-zhaoyafei/p/4828358.html#tree24</w:t>
-        </w:r>
-      </w:hyperlink>
-    </w:p>
-    <w:p>
-      <w:pPr>
-        <w:rPr>
-          <w:rFonts w:hint="eastAsia"/>
-        </w:rPr>
-      </w:pPr>
+          <w:t>http://www.importnew.com/10980.html</w:t>
+        </w:r>
+      </w:hyperlink>
+    </w:p>
+    <w:p>
       <w:bookmarkStart w:id="0" w:name="_GoBack"/>
       <w:bookmarkEnd w:id="0"/>
     </w:p>
+    <w:p/>
+    <w:p>
+      <w:hyperlink r:id="rId14" w:history="1">
+        <w:r>
+          <w:rPr>
+            <w:rStyle w:val="a7"/>
+          </w:rPr>
+          <w:t>http://www.cnblogs.com/datang6777/p/6747764.html</w:t>
+        </w:r>
+      </w:hyperlink>
+    </w:p>
+    <w:p>
+      <w:hyperlink r:id="rId15" w:history="1">
+        <w:r>
+          <w:rPr>
+            <w:rStyle w:val="a7"/>
+          </w:rPr>
+          <w:t>http://www.zhaoyafei.cn/content.html?id=150846575347</w:t>
+        </w:r>
+      </w:hyperlink>
+    </w:p>
+    <w:p>
+      <w:hyperlink r:id="rId16" w:anchor="tree24" w:history="1">
+        <w:r>
+          <w:rPr>
+            <w:rStyle w:val="a7"/>
+          </w:rPr>
+          <w:t>http://www.cnblogs.com/zyf-zhaoyafei/p/4828358.html#tree24</w:t>
+        </w:r>
+      </w:hyperlink>
+    </w:p>
+    <w:p/>
     <w:sectPr>
       <w:pgSz w:w="11906" w:h="16838"/>
       <w:pgMar w:top="1440" w:right="1800" w:bottom="1440" w:left="1800" w:header="851" w:footer="992" w:gutter="0"/>
